--- a/Docs/需求分析文档/“橙汁”2.0软件需求规格说明书.docx
+++ b/Docs/需求分析文档/“橙汁”2.0软件需求规格说明书.docx
@@ -1410,7 +1410,7 @@
               <w:rPr>
                 <w:noProof/>
               </w:rPr>
-              <w:t>8</w:t>
+              <w:t>9</w:t>
             </w:r>
             <w:r>
               <w:fldChar w:fldCharType="end"/>
@@ -1458,7 +1458,7 @@
               <w:rPr>
                 <w:noProof/>
               </w:rPr>
-              <w:t>8</w:t>
+              <w:t>9</w:t>
             </w:r>
             <w:r>
               <w:fldChar w:fldCharType="end"/>
@@ -1509,7 +1509,7 @@
               <w:rPr>
                 <w:noProof/>
               </w:rPr>
-              <w:t>9</w:t>
+              <w:t>10</w:t>
             </w:r>
             <w:r>
               <w:fldChar w:fldCharType="end"/>
@@ -1557,7 +1557,7 @@
               <w:rPr>
                 <w:noProof/>
               </w:rPr>
-              <w:t>9</w:t>
+              <w:t>10</w:t>
             </w:r>
             <w:r>
               <w:fldChar w:fldCharType="end"/>
@@ -1605,7 +1605,7 @@
               <w:rPr>
                 <w:noProof/>
               </w:rPr>
-              <w:t>10</w:t>
+              <w:t>11</w:t>
             </w:r>
             <w:r>
               <w:fldChar w:fldCharType="end"/>
@@ -1653,7 +1653,7 @@
               <w:rPr>
                 <w:noProof/>
               </w:rPr>
-              <w:t>12</w:t>
+              <w:t>13</w:t>
             </w:r>
             <w:r>
               <w:fldChar w:fldCharType="end"/>
@@ -1701,7 +1701,7 @@
               <w:rPr>
                 <w:noProof/>
               </w:rPr>
-              <w:t>13</w:t>
+              <w:t>14</w:t>
             </w:r>
             <w:r>
               <w:fldChar w:fldCharType="end"/>
@@ -1752,7 +1752,7 @@
               <w:rPr>
                 <w:noProof/>
               </w:rPr>
-              <w:t>14</w:t>
+              <w:t>15</w:t>
             </w:r>
             <w:r>
               <w:fldChar w:fldCharType="end"/>
@@ -1800,7 +1800,7 @@
               <w:rPr>
                 <w:noProof/>
               </w:rPr>
-              <w:t>14</w:t>
+              <w:t>15</w:t>
             </w:r>
             <w:r>
               <w:fldChar w:fldCharType="end"/>
@@ -1848,7 +1848,7 @@
               <w:rPr>
                 <w:noProof/>
               </w:rPr>
-              <w:t>14</w:t>
+              <w:t>15</w:t>
             </w:r>
             <w:r>
               <w:fldChar w:fldCharType="end"/>
@@ -1893,7 +1893,7 @@
               <w:rPr>
                 <w:noProof/>
               </w:rPr>
-              <w:t>14</w:t>
+              <w:t>15</w:t>
             </w:r>
             <w:r>
               <w:fldChar w:fldCharType="end"/>
@@ -1938,7 +1938,7 @@
               <w:rPr>
                 <w:noProof/>
               </w:rPr>
-              <w:t>14</w:t>
+              <w:t>15</w:t>
             </w:r>
             <w:r>
               <w:fldChar w:fldCharType="end"/>
@@ -1983,7 +1983,7 @@
               <w:rPr>
                 <w:noProof/>
               </w:rPr>
-              <w:t>14</w:t>
+              <w:t>15</w:t>
             </w:r>
             <w:r>
               <w:fldChar w:fldCharType="end"/>
@@ -2028,7 +2028,7 @@
               <w:rPr>
                 <w:noProof/>
               </w:rPr>
-              <w:t>14</w:t>
+              <w:t>15</w:t>
             </w:r>
             <w:r>
               <w:fldChar w:fldCharType="end"/>
@@ -2079,7 +2079,7 @@
               <w:rPr>
                 <w:noProof/>
               </w:rPr>
-              <w:t>15</w:t>
+              <w:t>16</w:t>
             </w:r>
             <w:r>
               <w:fldChar w:fldCharType="end"/>
@@ -7584,7 +7584,7 @@
         <w:snapToGrid w:val="0"/>
         <w:jc w:val="left"/>
         <w:rPr>
-          <w:rFonts w:ascii="微软雅黑" w:eastAsia="微软雅黑" w:hAnsi="微软雅黑" w:hint="eastAsia"/>
+          <w:rFonts w:ascii="微软雅黑" w:eastAsia="微软雅黑" w:hAnsi="微软雅黑"/>
           <w:sz w:val="24"/>
           <w:szCs w:val="24"/>
         </w:rPr>
@@ -7672,9 +7672,6 @@
     <w:p>
       <w:pPr>
         <w:jc w:val="center"/>
-        <w:rPr>
-          <w:rFonts w:hint="eastAsia"/>
-        </w:rPr>
       </w:pPr>
       <w:r>
         <w:rPr>
@@ -7701,9 +7698,6 @@
     <w:p>
       <w:pPr>
         <w:jc w:val="center"/>
-        <w:rPr>
-          <w:rFonts w:hint="eastAsia"/>
-        </w:rPr>
       </w:pPr>
       <w:r>
         <w:rPr>
@@ -7790,9 +7784,6 @@
     <w:p>
       <w:pPr>
         <w:jc w:val="left"/>
-        <w:rPr>
-          <w:rFonts w:hint="eastAsia"/>
-        </w:rPr>
       </w:pPr>
     </w:p>
     <w:p>
@@ -7851,9 +7842,6 @@
     <w:p>
       <w:pPr>
         <w:jc w:val="center"/>
-        <w:rPr>
-          <w:rFonts w:hint="eastAsia"/>
-        </w:rPr>
       </w:pPr>
       <w:r>
         <w:rPr>
@@ -7944,9 +7932,6 @@
     <w:p>
       <w:pPr>
         <w:jc w:val="center"/>
-        <w:rPr>
-          <w:rFonts w:hint="eastAsia"/>
-        </w:rPr>
       </w:pPr>
       <w:r>
         <w:rPr>
@@ -16068,6 +16053,7 @@
     <w:sdtPr>
       <w:id w:val="1990288788"/>
     </w:sdtPr>
+    <w:sdtEndPr/>
     <w:sdtContent>
       <w:p>
         <w:pPr>
